--- a/Отчет01.docx
+++ b/Отчет01.docx
@@ -786,6 +786,7 @@
         <w:rPr>
           <w:b/>
           <w:bCs/>
+          <w:noProof/>
         </w:rPr>
         <w:drawing>
           <wp:inline distT="0" distB="0" distL="0" distR="0" wp14:anchorId="69C50F65" wp14:editId="5AFC8266">
@@ -985,7 +986,6 @@
         <w:rPr>
           <w:b/>
           <w:bCs/>
-          <w:lang w:val="en-US"/>
         </w:rPr>
         <w:t>.</w:t>
       </w:r>
@@ -1314,10 +1314,7 @@
         <w:t xml:space="preserve"> </w:t>
       </w:r>
       <w:r>
-        <w:t>П</w:t>
-      </w:r>
-      <w:r>
-        <w:t>рограмма открывает соответствующую страницу Википедии в браузере:</w:t>
+        <w:t>Программа открывает соответствующую страницу Википедии в браузере:</w:t>
       </w:r>
     </w:p>
     <w:p>
@@ -1353,10 +1350,7 @@
         <w:t xml:space="preserve"> </w:t>
       </w:r>
       <w:r>
-        <w:t>Если открыть не удалось, программа выведет ссылку вручную:</w:t>
-      </w:r>
-      <w:r>
-        <w:t xml:space="preserve"> </w:t>
+        <w:t xml:space="preserve">Если открыть не удалось, программа выведет ссылку вручную: </w:t>
       </w:r>
     </w:p>
     <w:p>
@@ -1397,7 +1391,6 @@
         <w:rPr>
           <w:b/>
           <w:bCs/>
-          <w:lang w:val="en-US"/>
         </w:rPr>
         <w:t>5</w:t>
       </w:r>
@@ -1412,7 +1405,6 @@
         <w:rPr>
           <w:b/>
           <w:bCs/>
-          <w:lang w:val="en-US"/>
         </w:rPr>
         <w:t xml:space="preserve"> </w:t>
       </w:r>
@@ -12224,6 +12216,9 @@
     </w:p>
     <w:p>
       <w:r>
+        <w:rPr>
+          <w:noProof/>
+        </w:rPr>
         <w:drawing>
           <wp:inline distT="0" distB="0" distL="0" distR="0" wp14:anchorId="4A0D56FB" wp14:editId="67546FD0">
             <wp:extent cx="5940425" cy="4143375"/>
@@ -12263,6 +12258,9 @@
     </w:p>
     <w:p>
       <w:r>
+        <w:rPr>
+          <w:noProof/>
+        </w:rPr>
         <w:lastRenderedPageBreak/>
         <w:drawing>
           <wp:inline distT="0" distB="0" distL="0" distR="0" wp14:anchorId="508CA0EB" wp14:editId="6CDFE72E">
@@ -12343,48 +12341,21 @@
         <w:jc w:val="both"/>
       </w:pPr>
       <w:r>
-        <w:t xml:space="preserve">В процессе выполнения практической работы были получены навыки по </w:t>
-      </w:r>
-      <w:r>
-        <w:t>работе с</w:t>
-      </w:r>
-      <w:r>
-        <w:t xml:space="preserve"> запрос</w:t>
-      </w:r>
-      <w:r>
-        <w:t>ом</w:t>
-      </w:r>
-      <w:r>
-        <w:t xml:space="preserve"> к серверу, </w:t>
-      </w:r>
-      <w:proofErr w:type="spellStart"/>
-      <w:r>
-        <w:t>парсингу</w:t>
-      </w:r>
-      <w:proofErr w:type="spellEnd"/>
-      <w:r>
-        <w:t xml:space="preserve"> ответа, вывода </w:t>
-      </w:r>
-      <w:r>
-        <w:t>результата</w:t>
-      </w:r>
-      <w:r>
-        <w:t xml:space="preserve"> и отк</w:t>
-      </w:r>
-      <w:r>
-        <w:t>рыти</w:t>
-      </w:r>
-      <w:r>
-        <w:t xml:space="preserve">ю нужной страницы в браузере на языке </w:t>
-      </w:r>
-      <w:r>
-        <w:rPr>
-          <w:lang w:val="en-US"/>
-        </w:rPr>
-        <w:t>Java</w:t>
-      </w:r>
-      <w:r>
-        <w:t xml:space="preserve">. </w:t>
+        <w:t xml:space="preserve">В процессе выполнения работы была освоена работа </w:t>
+      </w:r>
+      <w:r>
+        <w:t xml:space="preserve">с HTTP-запросами в Java: отправка запросов, </w:t>
+      </w:r>
+      <w:proofErr w:type="spellStart"/>
+      <w:r>
+        <w:t>парсинг</w:t>
+      </w:r>
+      <w:proofErr w:type="spellEnd"/>
+      <w:r>
+        <w:t xml:space="preserve"> JSON и автоматическое открытие ссылок в браузере.</w:t>
+      </w:r>
+      <w:r>
+        <w:t xml:space="preserve"> </w:t>
       </w:r>
       <w:r>
         <w:t xml:space="preserve">Разработанный программный код собирался с помощью системы автоматизированной сборки </w:t>
@@ -12459,14 +12430,7 @@
             <w:rStyle w:val="ac"/>
             <w:lang w:val="en-US"/>
           </w:rPr>
-          <w:t>marii</w:t>
-        </w:r>
-        <w:r>
-          <w:rPr>
-            <w:rStyle w:val="ac"/>
-            <w:lang w:val="en-US"/>
-          </w:rPr>
-          <w:t>s</w:t>
+          <w:t>mariis</w:t>
         </w:r>
         <w:proofErr w:type="spellEnd"/>
         <w:r>
